--- a/GUIA INSTRUÇÃO USUÁRIO.docx
+++ b/GUIA INSTRUÇÃO USUÁRIO.docx
@@ -400,25 +400,7 @@
           <w:sz w:val="28"/>
           <w:szCs w:val="28"/>
         </w:rPr>
-        <w:t>ENGENHARIA DE REQUISIT</w:t>
-      </w:r>
-      <w:r>
-        <w:rPr>
-          <w:rFonts w:ascii="Times New Roman" w:eastAsia="Times New Roman" w:hAnsi="Times New Roman" w:cs="Times New Roman"/>
-          <w:b/>
-          <w:sz w:val="28"/>
-          <w:szCs w:val="28"/>
-        </w:rPr>
-        <w:t>OS PARA SISTEMA PLATAFORMA NATURATINS</w:t>
-      </w:r>
-      <w:r>
-        <w:rPr>
-          <w:rFonts w:ascii="Times New Roman" w:eastAsia="Times New Roman" w:hAnsi="Times New Roman" w:cs="Times New Roman"/>
-          <w:b/>
-          <w:sz w:val="28"/>
-          <w:szCs w:val="28"/>
-        </w:rPr>
-        <w:t xml:space="preserve"> </w:t>
+        <w:t>SISTEMA DE CONTOLE INTEGRADO PARA RECEBIMENTO DE ANIMAIS SILVESTRES NO NATURATINS</w:t>
       </w:r>
     </w:p>
     <w:p>
@@ -990,6 +972,58 @@
                 <w:rFonts w:ascii="Times New Roman" w:hAnsi="Times New Roman" w:cs="Times New Roman"/>
                 <w:b/>
               </w:rPr>
+              <w:t>C</w:t>
+            </w:r>
+          </w:hyperlink>
+          <w:r>
+            <w:rPr>
+              <w:rFonts w:ascii="Times New Roman" w:hAnsi="Times New Roman" w:cs="Times New Roman"/>
+              <w:b/>
+            </w:rPr>
+            <w:t>ANVAS</w:t>
+          </w:r>
+          <w:r>
+            <w:rPr>
+              <w:rFonts w:ascii="Times New Roman" w:hAnsi="Times New Roman" w:cs="Times New Roman"/>
+            </w:rPr>
+            <w:tab/>
+          </w:r>
+          <w:r>
+            <w:rPr>
+              <w:rFonts w:ascii="Times New Roman" w:hAnsi="Times New Roman" w:cs="Times New Roman"/>
+            </w:rPr>
+            <w:t>8</w:t>
+          </w:r>
+        </w:p>
+        <w:p>
+          <w:pPr>
+            <w:tabs>
+              <w:tab w:val="right" w:pos="9025"/>
+            </w:tabs>
+            <w:spacing w:before="60" w:line="240" w:lineRule="auto"/>
+            <w:ind w:left="567"/>
+            <w:rPr>
+              <w:rFonts w:ascii="Times New Roman" w:hAnsi="Times New Roman" w:cs="Times New Roman"/>
+            </w:rPr>
+          </w:pPr>
+        </w:p>
+        <w:p>
+          <w:pPr>
+            <w:tabs>
+              <w:tab w:val="right" w:pos="9025"/>
+            </w:tabs>
+            <w:spacing w:before="60" w:line="240" w:lineRule="auto"/>
+            <w:ind w:left="567"/>
+            <w:rPr>
+              <w:rFonts w:ascii="Times New Roman" w:hAnsi="Times New Roman" w:cs="Times New Roman"/>
+            </w:rPr>
+          </w:pPr>
+          <w:hyperlink w:anchor="_avnpp7o5dyuy">
+            <w:r>
+              <w:rPr>
+                <w:rFonts w:ascii="Times New Roman" w:hAnsi="Times New Roman" w:cs="Times New Roman"/>
+                <w:b/>
+              </w:rPr>
               <w:t>Conclusão</w:t>
             </w:r>
           </w:hyperlink>
@@ -1583,7 +1617,27 @@
           <w:szCs w:val="24"/>
           <w:shd w:val="clear" w:color="auto" w:fill="FCFDFD"/>
         </w:rPr>
-        <w:t>Facilitar, trazer eficiência e rapidez ao processo de cadastros, seja de funcionários ou animais.</w:t>
+        <w:t>Facilitar, trazer eficiência e ra</w:t>
+      </w:r>
+      <w:r>
+        <w:rPr>
+          <w:rFonts w:ascii="Times New Roman" w:eastAsia="Times New Roman" w:hAnsi="Times New Roman" w:cs="Times New Roman"/>
+          <w:color w:val="333333"/>
+          <w:sz w:val="24"/>
+          <w:szCs w:val="24"/>
+          <w:shd w:val="clear" w:color="auto" w:fill="FCFDFD"/>
+        </w:rPr>
+        <w:t xml:space="preserve">pidez ao processo de cadastros de </w:t>
+      </w:r>
+      <w:r>
+        <w:rPr>
+          <w:rFonts w:ascii="Times New Roman" w:eastAsia="Times New Roman" w:hAnsi="Times New Roman" w:cs="Times New Roman"/>
+          <w:color w:val="333333"/>
+          <w:sz w:val="24"/>
+          <w:szCs w:val="24"/>
+          <w:shd w:val="clear" w:color="auto" w:fill="FCFDFD"/>
+        </w:rPr>
+        <w:t>animais.</w:t>
       </w:r>
     </w:p>
     <w:p>
@@ -1976,7 +2030,38 @@
           <w:szCs w:val="24"/>
           <w:shd w:val="clear" w:color="auto" w:fill="FCFDFD"/>
         </w:rPr>
-        <w:t>Diante dos problemas enfrentados em relação ao controle de entrada e saída de animais da Naturatins, propõe-se um sistema de gerenciamento de entrada e saída de animais que dispõe de um método que integra todas as unidades da empresa e será gerenciado pela sede principal em Palmas/TO.</w:t>
+        <w:t xml:space="preserve">Diante dos problemas enfrentados em relação ao controle de entrada e saída de animais da Naturatins, propõe-se um sistema de gerenciamento de entrada e saída de animais que dispõe </w:t>
+      </w:r>
+      <w:r>
+        <w:rPr>
+          <w:rFonts w:ascii="Times New Roman" w:eastAsia="Times New Roman" w:hAnsi="Times New Roman" w:cs="Times New Roman"/>
+          <w:color w:val="333333"/>
+          <w:sz w:val="24"/>
+          <w:szCs w:val="24"/>
+          <w:shd w:val="clear" w:color="auto" w:fill="FCFDFD"/>
+        </w:rPr>
+        <w:lastRenderedPageBreak/>
+        <w:t>de um método que integra todas as unidades da empresa</w:t>
+      </w:r>
+      <w:r>
+        <w:rPr>
+          <w:rFonts w:ascii="Times New Roman" w:eastAsia="Times New Roman" w:hAnsi="Times New Roman" w:cs="Times New Roman"/>
+          <w:color w:val="333333"/>
+          <w:sz w:val="24"/>
+          <w:szCs w:val="24"/>
+          <w:shd w:val="clear" w:color="auto" w:fill="FCFDFD"/>
+        </w:rPr>
+        <w:t xml:space="preserve"> pública</w:t>
+      </w:r>
+      <w:r>
+        <w:rPr>
+          <w:rFonts w:ascii="Times New Roman" w:eastAsia="Times New Roman" w:hAnsi="Times New Roman" w:cs="Times New Roman"/>
+          <w:color w:val="333333"/>
+          <w:sz w:val="24"/>
+          <w:szCs w:val="24"/>
+          <w:shd w:val="clear" w:color="auto" w:fill="FCFDFD"/>
+        </w:rPr>
+        <w:t xml:space="preserve"> e será gerenciado pela sede principal em Palmas/TO.</w:t>
       </w:r>
     </w:p>
     <w:p>
@@ -2560,6 +2645,7 @@
           <w:szCs w:val="24"/>
           <w:shd w:val="clear" w:color="auto" w:fill="FCFDFD"/>
         </w:rPr>
+        <w:lastRenderedPageBreak/>
         <w:t>As tecnologias utilizadas em projeto web são: HTML, CSS, JAVASCRIPT, PHP. Observação: Não deixe que o conhecimento de uma tecnologia fique na mão de um especialista - pessoas vêm e vão e você pode ficar nos maus lençóis se confiar em apenas uma única pessoa.</w:t>
       </w:r>
     </w:p>
@@ -2581,7 +2667,6 @@
           <w:szCs w:val="24"/>
           <w:shd w:val="clear" w:color="auto" w:fill="FCFDFD"/>
         </w:rPr>
-        <w:lastRenderedPageBreak/>
         <w:t>Um wireframe de site web ou website wireframe é um protótipo usado em design de interface para sugerir a estrutura de um sítio web e relacionamentos entre suas páginas. É um desenho básico, como um esqueleto, que demonstra de forma direta a arquitetura de como o objeto (interface, página da internet, modelo, etc.) final será de acordo com as especificações relatadas.</w:t>
       </w:r>
     </w:p>
@@ -3868,13 +3953,17 @@
           <w:rFonts w:ascii="Times New Roman" w:eastAsia="Times New Roman" w:hAnsi="Times New Roman" w:cs="Times New Roman"/>
           <w:b/>
           <w:color w:val="000000"/>
-        </w:rPr>
-      </w:pPr>
-      <w:r>
-        <w:rPr>
-          <w:rFonts w:ascii="Times New Roman" w:eastAsia="Times New Roman" w:hAnsi="Times New Roman" w:cs="Times New Roman"/>
-          <w:b/>
-          <w:color w:val="000000"/>
+          <w:sz w:val="24"/>
+          <w:szCs w:val="24"/>
+        </w:rPr>
+      </w:pPr>
+      <w:r>
+        <w:rPr>
+          <w:rFonts w:ascii="Times New Roman" w:eastAsia="Times New Roman" w:hAnsi="Times New Roman" w:cs="Times New Roman"/>
+          <w:b/>
+          <w:color w:val="000000"/>
+          <w:sz w:val="24"/>
+          <w:szCs w:val="24"/>
         </w:rPr>
         <w:t>Guia Instrução Para Usuários</w:t>
       </w:r>
@@ -3887,6 +3976,8 @@
           <w:rFonts w:ascii="Times New Roman" w:eastAsia="Times New Roman" w:hAnsi="Times New Roman" w:cs="Times New Roman"/>
           <w:b/>
           <w:color w:val="000000"/>
+          <w:sz w:val="24"/>
+          <w:szCs w:val="24"/>
         </w:rPr>
       </w:pPr>
     </w:p>
@@ -3897,13 +3988,17 @@
         <w:rPr>
           <w:rFonts w:ascii="Times New Roman" w:eastAsia="Times New Roman" w:hAnsi="Times New Roman" w:cs="Times New Roman"/>
           <w:color w:val="000000"/>
-        </w:rPr>
-      </w:pPr>
-      <w:r>
-        <w:rPr>
-          <w:rFonts w:ascii="Times New Roman" w:eastAsia="Times New Roman" w:hAnsi="Times New Roman" w:cs="Times New Roman"/>
-          <w:b/>
-          <w:color w:val="000000"/>
+          <w:sz w:val="24"/>
+          <w:szCs w:val="24"/>
+        </w:rPr>
+      </w:pPr>
+      <w:r>
+        <w:rPr>
+          <w:rFonts w:ascii="Times New Roman" w:eastAsia="Times New Roman" w:hAnsi="Times New Roman" w:cs="Times New Roman"/>
+          <w:b/>
+          <w:color w:val="000000"/>
+          <w:sz w:val="24"/>
+          <w:szCs w:val="24"/>
         </w:rPr>
         <w:t xml:space="preserve">Sobre o Sistema: </w:t>
       </w:r>
@@ -3911,6 +4006,8 @@
         <w:rPr>
           <w:rFonts w:ascii="Times New Roman" w:eastAsia="Times New Roman" w:hAnsi="Times New Roman" w:cs="Times New Roman"/>
           <w:color w:val="000000"/>
+          <w:sz w:val="24"/>
+          <w:szCs w:val="24"/>
         </w:rPr>
         <w:t>É um software de gestão de animais silvestre. Tem a finalidade de auxiliar o gerenciamento integrado e centralizado das informações. Utiliza algumas tecnologias livres e conhecidas. Pode ser utilizado em ambiente Windows ou Linux, pois necessita apenas de um navegador Web e um usuário e senha de acesso.</w:t>
       </w:r>
@@ -3922,13 +4019,17 @@
         <w:rPr>
           <w:rFonts w:ascii="Times New Roman" w:eastAsia="Times New Roman" w:hAnsi="Times New Roman" w:cs="Times New Roman"/>
           <w:color w:val="000000"/>
-        </w:rPr>
-      </w:pPr>
-      <w:r>
-        <w:rPr>
-          <w:rFonts w:ascii="Times New Roman" w:eastAsia="Times New Roman" w:hAnsi="Times New Roman" w:cs="Times New Roman"/>
-          <w:b/>
-          <w:color w:val="000000"/>
+          <w:sz w:val="24"/>
+          <w:szCs w:val="24"/>
+        </w:rPr>
+      </w:pPr>
+      <w:r>
+        <w:rPr>
+          <w:rFonts w:ascii="Times New Roman" w:eastAsia="Times New Roman" w:hAnsi="Times New Roman" w:cs="Times New Roman"/>
+          <w:b/>
+          <w:color w:val="000000"/>
+          <w:sz w:val="24"/>
+          <w:szCs w:val="24"/>
         </w:rPr>
         <w:t xml:space="preserve">Conhecendo o Sistema: </w:t>
       </w:r>
@@ -3936,6 +4037,8 @@
         <w:rPr>
           <w:rFonts w:ascii="Times New Roman" w:eastAsia="Times New Roman" w:hAnsi="Times New Roman" w:cs="Times New Roman"/>
           <w:color w:val="000000"/>
+          <w:sz w:val="24"/>
+          <w:szCs w:val="24"/>
         </w:rPr>
         <w:t xml:space="preserve">Nessa seção, iremos apresentar como acessar o sistema e como funcionam os botões, listas, filtros de busca e seleção das páginas do sistema. Para acessar o sistema basta abrir o navegador, acessar o endereço na internet onde o sistema foi disponibilizado e então informar seu login e senha, fornecida pelo administrador do sistema. Existe também uma opção para recuperar senha, que enviará um e-mail com instruções para recuperá-la. Depois de efetuar o login serão exibidos o módulo do sistema. Quando um cadastro </w:t>
       </w:r>
@@ -3943,6 +4046,8 @@
         <w:rPr>
           <w:rFonts w:ascii="Times New Roman" w:eastAsia="Times New Roman" w:hAnsi="Times New Roman" w:cs="Times New Roman"/>
           <w:color w:val="000000"/>
+          <w:sz w:val="24"/>
+          <w:szCs w:val="24"/>
         </w:rPr>
         <w:t>é aberto uma listagem de registro é exibida, e ao clicar em um destes registros é aberta uma nova página com opções específicas para esse registro.</w:t>
       </w:r>
@@ -3954,36 +4059,26 @@
         <w:rPr>
           <w:rFonts w:ascii="Times New Roman" w:eastAsia="Times New Roman" w:hAnsi="Times New Roman" w:cs="Times New Roman"/>
           <w:color w:val="000000"/>
-        </w:rPr>
-      </w:pPr>
-      <w:r>
-        <w:rPr>
-          <w:rFonts w:ascii="Times New Roman" w:eastAsia="Times New Roman" w:hAnsi="Times New Roman" w:cs="Times New Roman"/>
-          <w:b/>
-          <w:color w:val="000000"/>
-        </w:rPr>
-        <w:t>Filtro de B</w:t>
-      </w:r>
-      <w:r>
-        <w:rPr>
-          <w:rFonts w:ascii="Times New Roman" w:eastAsia="Times New Roman" w:hAnsi="Times New Roman" w:cs="Times New Roman"/>
-          <w:b/>
-          <w:color w:val="000000"/>
-        </w:rPr>
-        <w:t>usca</w:t>
-      </w:r>
-      <w:r>
-        <w:rPr>
-          <w:rFonts w:ascii="Times New Roman" w:eastAsia="Times New Roman" w:hAnsi="Times New Roman" w:cs="Times New Roman"/>
-          <w:b/>
-          <w:color w:val="000000"/>
-        </w:rPr>
-        <w:t>:</w:t>
-      </w:r>
-      <w:r>
-        <w:rPr>
-          <w:rFonts w:ascii="Times New Roman" w:eastAsia="Times New Roman" w:hAnsi="Times New Roman" w:cs="Times New Roman"/>
-          <w:color w:val="000000"/>
+          <w:sz w:val="24"/>
+          <w:szCs w:val="24"/>
+        </w:rPr>
+      </w:pPr>
+      <w:r>
+        <w:rPr>
+          <w:rFonts w:ascii="Times New Roman" w:eastAsia="Times New Roman" w:hAnsi="Times New Roman" w:cs="Times New Roman"/>
+          <w:b/>
+          <w:color w:val="000000"/>
+          <w:sz w:val="24"/>
+          <w:szCs w:val="24"/>
+        </w:rPr>
+        <w:t>Filtro de Busca:</w:t>
+      </w:r>
+      <w:r>
+        <w:rPr>
+          <w:rFonts w:ascii="Times New Roman" w:eastAsia="Times New Roman" w:hAnsi="Times New Roman" w:cs="Times New Roman"/>
+          <w:color w:val="000000"/>
+          <w:sz w:val="24"/>
+          <w:szCs w:val="24"/>
         </w:rPr>
         <w:t xml:space="preserve"> Quando os cadastros são abertos, serão exibidos campos que podem ser usados para filtrar os registros da listagem. Com os filtros de busca é possível, por exemplo, buscar todos os animais silvestres com uma data de entrada no sistema. Um componente que os filtros de busca podem exibir é a busca rápida. Nessa etapa o usuário pode digitar o nome, ou outra referência que esteja descrita no campo e o mesmo irá mostrar uma listagem que contém as informações que foram digitas.</w:t>
       </w:r>
@@ -3995,13 +4090,17 @@
         <w:rPr>
           <w:rFonts w:ascii="Times New Roman" w:eastAsia="Times New Roman" w:hAnsi="Times New Roman" w:cs="Times New Roman"/>
           <w:color w:val="000000"/>
-        </w:rPr>
-      </w:pPr>
-      <w:r>
-        <w:rPr>
-          <w:rFonts w:ascii="Times New Roman" w:eastAsia="Times New Roman" w:hAnsi="Times New Roman" w:cs="Times New Roman"/>
-          <w:b/>
-          <w:color w:val="000000"/>
+          <w:sz w:val="24"/>
+          <w:szCs w:val="24"/>
+        </w:rPr>
+      </w:pPr>
+      <w:r>
+        <w:rPr>
+          <w:rFonts w:ascii="Times New Roman" w:eastAsia="Times New Roman" w:hAnsi="Times New Roman" w:cs="Times New Roman"/>
+          <w:b/>
+          <w:color w:val="000000"/>
+          <w:sz w:val="24"/>
+          <w:szCs w:val="24"/>
         </w:rPr>
         <w:t xml:space="preserve">Cadastro do </w:t>
       </w:r>
@@ -4010,6 +4109,8 @@
           <w:rFonts w:ascii="Times New Roman" w:eastAsia="Times New Roman" w:hAnsi="Times New Roman" w:cs="Times New Roman"/>
           <w:b/>
           <w:color w:val="000000"/>
+          <w:sz w:val="24"/>
+          <w:szCs w:val="24"/>
         </w:rPr>
         <w:t>S</w:t>
       </w:r>
@@ -4018,6 +4119,8 @@
           <w:rFonts w:ascii="Times New Roman" w:eastAsia="Times New Roman" w:hAnsi="Times New Roman" w:cs="Times New Roman"/>
           <w:b/>
           <w:color w:val="000000"/>
+          <w:sz w:val="24"/>
+          <w:szCs w:val="24"/>
         </w:rPr>
         <w:t xml:space="preserve">istema: </w:t>
       </w:r>
@@ -4025,6 +4128,8 @@
         <w:rPr>
           <w:rFonts w:ascii="Times New Roman" w:eastAsia="Times New Roman" w:hAnsi="Times New Roman" w:cs="Times New Roman"/>
           <w:color w:val="000000"/>
+          <w:sz w:val="24"/>
+          <w:szCs w:val="24"/>
         </w:rPr>
         <w:t>Nesta seção iremos apresentar o módulo de endereçament</w:t>
       </w:r>
@@ -4032,6 +4137,8 @@
         <w:rPr>
           <w:rFonts w:ascii="Times New Roman" w:eastAsia="Times New Roman" w:hAnsi="Times New Roman" w:cs="Times New Roman"/>
           <w:color w:val="000000"/>
+          <w:sz w:val="24"/>
+          <w:szCs w:val="24"/>
         </w:rPr>
         <w:t>o pessoas físicas e jurídicas</w:t>
       </w:r>
@@ -4039,6 +4146,8 @@
         <w:rPr>
           <w:rFonts w:ascii="Times New Roman" w:eastAsia="Times New Roman" w:hAnsi="Times New Roman" w:cs="Times New Roman"/>
           <w:color w:val="000000"/>
+          <w:sz w:val="24"/>
+          <w:szCs w:val="24"/>
         </w:rPr>
         <w:t>.</w:t>
       </w:r>
@@ -4046,6 +4155,8 @@
         <w:rPr>
           <w:rFonts w:ascii="Times New Roman" w:eastAsia="Times New Roman" w:hAnsi="Times New Roman" w:cs="Times New Roman"/>
           <w:color w:val="000000"/>
+          <w:sz w:val="24"/>
+          <w:szCs w:val="24"/>
         </w:rPr>
         <w:t xml:space="preserve"> </w:t>
       </w:r>
@@ -4057,237 +4168,648 @@
         <w:rPr>
           <w:rFonts w:ascii="Times New Roman" w:eastAsia="Times New Roman" w:hAnsi="Times New Roman" w:cs="Times New Roman"/>
           <w:color w:val="000000"/>
-        </w:rPr>
-      </w:pPr>
-      <w:r>
-        <w:rPr>
-          <w:rFonts w:ascii="Times New Roman" w:eastAsia="Times New Roman" w:hAnsi="Times New Roman" w:cs="Times New Roman"/>
-          <w:b/>
-          <w:color w:val="000000"/>
-        </w:rPr>
-        <w:t>Módulo Endereçamento:</w:t>
-      </w:r>
-      <w:r>
-        <w:rPr>
-          <w:rFonts w:ascii="Times New Roman" w:eastAsia="Times New Roman" w:hAnsi="Times New Roman" w:cs="Times New Roman"/>
-          <w:b/>
-          <w:color w:val="000000"/>
+          <w:sz w:val="24"/>
+          <w:szCs w:val="24"/>
+        </w:rPr>
+      </w:pPr>
+      <w:r>
+        <w:rPr>
+          <w:rFonts w:ascii="Times New Roman" w:eastAsia="Times New Roman" w:hAnsi="Times New Roman" w:cs="Times New Roman"/>
+          <w:b/>
+          <w:color w:val="000000"/>
+          <w:sz w:val="24"/>
+          <w:szCs w:val="24"/>
+        </w:rPr>
+        <w:t xml:space="preserve">Módulo Endereçamento: </w:t>
+      </w:r>
+      <w:r>
+        <w:rPr>
+          <w:rFonts w:ascii="Times New Roman" w:eastAsia="Times New Roman" w:hAnsi="Times New Roman" w:cs="Times New Roman"/>
+          <w:color w:val="000000"/>
+          <w:sz w:val="24"/>
+          <w:szCs w:val="24"/>
+        </w:rPr>
+        <w:t>Neste módulo devem ser inseridos os atributos das U.A (unidade de atendimento</w:t>
+      </w:r>
+      <w:r>
+        <w:rPr>
+          <w:rFonts w:ascii="Times New Roman" w:eastAsia="Times New Roman" w:hAnsi="Times New Roman" w:cs="Times New Roman"/>
+          <w:color w:val="000000"/>
+          <w:sz w:val="24"/>
+          <w:szCs w:val="24"/>
+        </w:rPr>
+        <w:t>,</w:t>
+      </w:r>
+      <w:r>
+        <w:rPr>
+          <w:rFonts w:ascii="Times New Roman" w:eastAsia="Times New Roman" w:hAnsi="Times New Roman" w:cs="Times New Roman"/>
+          <w:color w:val="000000"/>
+          <w:sz w:val="24"/>
+          <w:szCs w:val="24"/>
+        </w:rPr>
+        <w:t xml:space="preserve"> NATURATINS).</w:t>
+      </w:r>
+    </w:p>
+    <w:p>
+      <w:pPr>
+        <w:spacing w:after="240" w:line="240" w:lineRule="auto"/>
+        <w:jc w:val="both"/>
+        <w:rPr>
+          <w:rFonts w:ascii="Times New Roman" w:eastAsia="Times New Roman" w:hAnsi="Times New Roman" w:cs="Times New Roman"/>
+          <w:color w:val="000000"/>
+          <w:sz w:val="24"/>
+          <w:szCs w:val="24"/>
+        </w:rPr>
+      </w:pPr>
+      <w:r>
+        <w:rPr>
+          <w:rFonts w:ascii="Times New Roman" w:eastAsia="Times New Roman" w:hAnsi="Times New Roman" w:cs="Times New Roman"/>
+          <w:b/>
+          <w:color w:val="000000"/>
+          <w:sz w:val="24"/>
+          <w:szCs w:val="24"/>
+        </w:rPr>
+        <w:t xml:space="preserve">Módulo Pessoa Física/Jurídica: </w:t>
+      </w:r>
+      <w:r>
+        <w:rPr>
+          <w:rFonts w:ascii="Times New Roman" w:eastAsia="Times New Roman" w:hAnsi="Times New Roman" w:cs="Times New Roman"/>
+          <w:color w:val="000000"/>
+          <w:sz w:val="24"/>
+          <w:szCs w:val="24"/>
+        </w:rPr>
+        <w:t>Neste módulo você pode inserir as informações das pessoas físicas e jurídicas que serão trabalhadas dent</w:t>
+      </w:r>
+      <w:r>
+        <w:rPr>
+          <w:rFonts w:ascii="Times New Roman" w:eastAsia="Times New Roman" w:hAnsi="Times New Roman" w:cs="Times New Roman"/>
+          <w:color w:val="000000"/>
+          <w:sz w:val="24"/>
+          <w:szCs w:val="24"/>
+        </w:rPr>
+        <w:t>r</w:t>
+      </w:r>
+      <w:r>
+        <w:rPr>
+          <w:rFonts w:ascii="Times New Roman" w:eastAsia="Times New Roman" w:hAnsi="Times New Roman" w:cs="Times New Roman"/>
+          <w:color w:val="000000"/>
+          <w:sz w:val="24"/>
+          <w:szCs w:val="24"/>
+        </w:rPr>
+        <w:t>o do sistema</w:t>
+      </w:r>
+      <w:r>
+        <w:rPr>
+          <w:rFonts w:ascii="Times New Roman" w:eastAsia="Times New Roman" w:hAnsi="Times New Roman" w:cs="Times New Roman"/>
+          <w:color w:val="000000"/>
+          <w:sz w:val="24"/>
+          <w:szCs w:val="24"/>
+        </w:rPr>
+        <w:t>.</w:t>
+      </w:r>
+    </w:p>
+    <w:p>
+      <w:pPr>
+        <w:spacing w:after="240" w:line="240" w:lineRule="auto"/>
+        <w:jc w:val="both"/>
+        <w:rPr>
+          <w:rFonts w:ascii="Times New Roman" w:eastAsia="Times New Roman" w:hAnsi="Times New Roman" w:cs="Times New Roman"/>
+          <w:color w:val="000000"/>
+          <w:sz w:val="24"/>
+          <w:szCs w:val="24"/>
+        </w:rPr>
+      </w:pPr>
+      <w:r>
+        <w:rPr>
+          <w:rFonts w:ascii="Times New Roman" w:eastAsia="Times New Roman" w:hAnsi="Times New Roman" w:cs="Times New Roman"/>
+          <w:b/>
+          <w:color w:val="000000"/>
+          <w:sz w:val="24"/>
+          <w:szCs w:val="24"/>
+        </w:rPr>
+        <w:t xml:space="preserve">Instituições: </w:t>
+      </w:r>
+      <w:r>
+        <w:rPr>
+          <w:rFonts w:ascii="Times New Roman" w:eastAsia="Times New Roman" w:hAnsi="Times New Roman" w:cs="Times New Roman"/>
+          <w:color w:val="000000"/>
+          <w:sz w:val="24"/>
+          <w:szCs w:val="24"/>
+        </w:rPr>
+        <w:t>Neste cadastro você poderá</w:t>
+      </w:r>
+      <w:r>
+        <w:rPr>
+          <w:rFonts w:ascii="Times New Roman" w:eastAsia="Times New Roman" w:hAnsi="Times New Roman" w:cs="Times New Roman"/>
+          <w:color w:val="000000"/>
+          <w:sz w:val="24"/>
+          <w:szCs w:val="24"/>
+        </w:rPr>
+        <w:t xml:space="preserve"> inserir</w:t>
+      </w:r>
+      <w:r>
+        <w:rPr>
+          <w:rFonts w:ascii="Times New Roman" w:eastAsia="Times New Roman" w:hAnsi="Times New Roman" w:cs="Times New Roman"/>
+          <w:color w:val="000000"/>
+          <w:sz w:val="24"/>
+          <w:szCs w:val="24"/>
+        </w:rPr>
+        <w:t xml:space="preserve"> as instituições responsáveis pela entrega do animal silvestre.</w:t>
+      </w:r>
+    </w:p>
+    <w:p>
+      <w:pPr>
+        <w:spacing w:after="240" w:line="240" w:lineRule="auto"/>
+        <w:jc w:val="both"/>
+        <w:rPr>
+          <w:rFonts w:ascii="Times New Roman" w:eastAsia="Times New Roman" w:hAnsi="Times New Roman" w:cs="Times New Roman"/>
+          <w:color w:val="000000"/>
+          <w:sz w:val="24"/>
+          <w:szCs w:val="24"/>
+        </w:rPr>
+      </w:pPr>
+      <w:r>
+        <w:rPr>
+          <w:rFonts w:ascii="Times New Roman" w:eastAsia="Times New Roman" w:hAnsi="Times New Roman" w:cs="Times New Roman"/>
+          <w:b/>
+          <w:color w:val="000000"/>
+          <w:sz w:val="24"/>
+          <w:szCs w:val="24"/>
+        </w:rPr>
+        <w:t xml:space="preserve">Deficiências: </w:t>
+      </w:r>
+      <w:r>
+        <w:rPr>
+          <w:rFonts w:ascii="Times New Roman" w:eastAsia="Times New Roman" w:hAnsi="Times New Roman" w:cs="Times New Roman"/>
+          <w:color w:val="000000"/>
+          <w:sz w:val="24"/>
+          <w:szCs w:val="24"/>
+        </w:rPr>
+        <w:t>Neste cadastro você poderá cadastrar as deficiências e ocorrências que posteriormente podem ser informadas para a U.A (unidade atendimento).</w:t>
+      </w:r>
+    </w:p>
+    <w:p>
+      <w:pPr>
+        <w:spacing w:after="240" w:line="240" w:lineRule="auto"/>
+        <w:jc w:val="both"/>
+        <w:rPr>
+          <w:rFonts w:ascii="Times New Roman" w:eastAsia="Times New Roman" w:hAnsi="Times New Roman" w:cs="Times New Roman"/>
+          <w:color w:val="000000"/>
+          <w:sz w:val="24"/>
+          <w:szCs w:val="24"/>
+        </w:rPr>
+      </w:pPr>
+      <w:r>
+        <w:rPr>
+          <w:rFonts w:ascii="Times New Roman" w:eastAsia="Times New Roman" w:hAnsi="Times New Roman" w:cs="Times New Roman"/>
+          <w:b/>
+          <w:color w:val="000000"/>
+          <w:sz w:val="24"/>
+          <w:szCs w:val="24"/>
+        </w:rPr>
+        <w:t xml:space="preserve">Cursos: </w:t>
+      </w:r>
+      <w:r>
+        <w:rPr>
+          <w:rFonts w:ascii="Times New Roman" w:eastAsia="Times New Roman" w:hAnsi="Times New Roman" w:cs="Times New Roman"/>
+          <w:color w:val="000000"/>
+          <w:sz w:val="24"/>
+          <w:szCs w:val="24"/>
+        </w:rPr>
+        <w:t>Neste cadastro você poderá conferir os cursos oferecidos pelo NATURATINS, que envolve orientações pertinentes a instituição em si e a sociedade em todo sobre controle de animais silvestres.</w:t>
+      </w:r>
+    </w:p>
+    <w:p>
+      <w:pPr>
+        <w:spacing w:after="240" w:line="240" w:lineRule="auto"/>
+        <w:jc w:val="both"/>
+        <w:rPr>
+          <w:rFonts w:ascii="Times New Roman" w:eastAsia="Times New Roman" w:hAnsi="Times New Roman" w:cs="Times New Roman"/>
+          <w:color w:val="000000"/>
+          <w:sz w:val="24"/>
+          <w:szCs w:val="24"/>
+        </w:rPr>
+      </w:pPr>
+      <w:r>
+        <w:rPr>
+          <w:rFonts w:ascii="Times New Roman" w:eastAsia="Times New Roman" w:hAnsi="Times New Roman" w:cs="Times New Roman"/>
+          <w:b/>
+          <w:color w:val="000000"/>
+          <w:sz w:val="24"/>
+          <w:szCs w:val="24"/>
+        </w:rPr>
+        <w:lastRenderedPageBreak/>
+        <w:t xml:space="preserve">Usuários e Permissões: </w:t>
+      </w:r>
+      <w:r>
+        <w:rPr>
+          <w:rFonts w:ascii="Times New Roman" w:eastAsia="Times New Roman" w:hAnsi="Times New Roman" w:cs="Times New Roman"/>
+          <w:color w:val="000000"/>
+          <w:sz w:val="24"/>
+          <w:szCs w:val="24"/>
+        </w:rPr>
+        <w:t>Nessa seção iremos apresentar como são configurados os usuários que podem acessar o sistema e como ser atribuídas suas permissões, bloqueios e demais configurações de segurança.</w:t>
+      </w:r>
+    </w:p>
+    <w:p>
+      <w:pPr>
+        <w:spacing w:after="240" w:line="240" w:lineRule="auto"/>
+        <w:jc w:val="both"/>
+        <w:rPr>
+          <w:rFonts w:ascii="Times New Roman" w:eastAsia="Times New Roman" w:hAnsi="Times New Roman" w:cs="Times New Roman"/>
+          <w:color w:val="000000"/>
+          <w:sz w:val="24"/>
+          <w:szCs w:val="24"/>
+        </w:rPr>
+      </w:pPr>
+      <w:r>
+        <w:rPr>
+          <w:rFonts w:ascii="Times New Roman" w:eastAsia="Times New Roman" w:hAnsi="Times New Roman" w:cs="Times New Roman"/>
+          <w:b/>
+          <w:color w:val="000000"/>
+          <w:sz w:val="24"/>
+          <w:szCs w:val="24"/>
+        </w:rPr>
+        <w:t>Usuários e Tipos de Usuários:</w:t>
+      </w:r>
+      <w:r>
+        <w:rPr>
+          <w:rFonts w:ascii="Times New Roman" w:eastAsia="Times New Roman" w:hAnsi="Times New Roman" w:cs="Times New Roman"/>
+          <w:color w:val="000000"/>
+          <w:sz w:val="24"/>
+          <w:szCs w:val="24"/>
+        </w:rPr>
+        <w:t xml:space="preserve"> O cadastro de tipo de usuário define as categorias de usuários existentes atualmente, as quais garantem um nível hierárquico de acesso a determinadas funcionalidade do sistema. O cadastro de usuários, propriamente dito, permite o cadastro dos usuários que irão acessar o sistema, respeitando o seu tipo e as demais atribuições de acesso para a instituição, NATURATINS.</w:t>
+      </w:r>
+    </w:p>
+    <w:p>
+      <w:pPr>
+        <w:spacing w:after="240" w:line="240" w:lineRule="auto"/>
+        <w:jc w:val="both"/>
+        <w:rPr>
+          <w:rFonts w:ascii="Times New Roman" w:eastAsia="Times New Roman" w:hAnsi="Times New Roman" w:cs="Times New Roman"/>
+          <w:color w:val="000000"/>
+          <w:sz w:val="24"/>
+          <w:szCs w:val="24"/>
+        </w:rPr>
+      </w:pPr>
+    </w:p>
+    <w:p>
+      <w:pPr>
+        <w:spacing w:after="240" w:line="240" w:lineRule="auto"/>
+        <w:jc w:val="both"/>
+        <w:rPr>
+          <w:rFonts w:ascii="Times New Roman" w:eastAsia="Times New Roman" w:hAnsi="Times New Roman" w:cs="Times New Roman"/>
+          <w:color w:val="000000"/>
+          <w:sz w:val="24"/>
+          <w:szCs w:val="24"/>
+        </w:rPr>
+      </w:pPr>
+    </w:p>
+    <w:p>
+      <w:pPr>
+        <w:spacing w:after="240" w:line="240" w:lineRule="auto"/>
+        <w:jc w:val="both"/>
+        <w:rPr>
+          <w:rFonts w:ascii="Times New Roman" w:eastAsia="Times New Roman" w:hAnsi="Times New Roman" w:cs="Times New Roman"/>
+          <w:color w:val="000000"/>
+          <w:sz w:val="24"/>
+          <w:szCs w:val="24"/>
+        </w:rPr>
+      </w:pPr>
+      <w:bookmarkStart w:id="10" w:name="_ta7ww4v57jvw" w:colFirst="0" w:colLast="0"/>
+      <w:bookmarkEnd w:id="10"/>
+      <w:r>
+        <w:rPr>
+          <w:rFonts w:ascii="Times New Roman" w:eastAsia="Times New Roman" w:hAnsi="Times New Roman" w:cs="Times New Roman"/>
+          <w:b/>
+          <w:color w:val="000000"/>
+          <w:sz w:val="24"/>
+          <w:szCs w:val="24"/>
+        </w:rPr>
+        <w:t xml:space="preserve">CANVAS: </w:t>
+      </w:r>
+      <w:r>
+        <w:rPr>
+          <w:rFonts w:ascii="Times New Roman" w:eastAsia="Times New Roman" w:hAnsi="Times New Roman" w:cs="Times New Roman"/>
+          <w:color w:val="000000"/>
+          <w:sz w:val="24"/>
+          <w:szCs w:val="24"/>
+        </w:rPr>
+        <w:t xml:space="preserve">É uma ferramenta de planejamento estratégico, que permite desenvolver e esboçar modelos de negócios novos ou existentes. É um mapa visual pré-formatado contendo blocos. São eles: </w:t>
+      </w:r>
+    </w:p>
+    <w:p>
+      <w:pPr>
+        <w:pStyle w:val="PargrafodaLista"/>
+        <w:numPr>
+          <w:ilvl w:val="0"/>
+          <w:numId w:val="13"/>
+        </w:numPr>
+        <w:spacing w:after="240" w:line="240" w:lineRule="auto"/>
+        <w:jc w:val="both"/>
+        <w:rPr>
+          <w:rFonts w:ascii="Times New Roman" w:eastAsia="Times New Roman" w:hAnsi="Times New Roman" w:cs="Times New Roman"/>
+          <w:color w:val="000000"/>
+          <w:sz w:val="24"/>
+          <w:szCs w:val="24"/>
+        </w:rPr>
+      </w:pPr>
+      <w:r>
+        <w:rPr>
+          <w:rFonts w:ascii="Times New Roman" w:eastAsia="Times New Roman" w:hAnsi="Times New Roman" w:cs="Times New Roman"/>
+          <w:color w:val="000000"/>
+          <w:sz w:val="24"/>
+          <w:szCs w:val="24"/>
+        </w:rPr>
+        <w:t xml:space="preserve">Atividade-chave: SGBD (Sistema Gestão Banco Dados). Desenvolvimento de infraestrutura, quanto ao recebimento de animais silvestres do NATURATINS – Instituto Natureza do Tocantins.  </w:t>
+      </w:r>
+    </w:p>
+    <w:p>
+      <w:pPr>
+        <w:pStyle w:val="PargrafodaLista"/>
+        <w:numPr>
+          <w:ilvl w:val="0"/>
+          <w:numId w:val="13"/>
+        </w:numPr>
+        <w:spacing w:after="240" w:line="240" w:lineRule="auto"/>
+        <w:jc w:val="both"/>
+        <w:rPr>
+          <w:rFonts w:ascii="Times New Roman" w:eastAsia="Times New Roman" w:hAnsi="Times New Roman" w:cs="Times New Roman"/>
+          <w:color w:val="000000"/>
+          <w:sz w:val="24"/>
+          <w:szCs w:val="24"/>
+        </w:rPr>
+      </w:pPr>
+      <w:r>
+        <w:rPr>
+          <w:rFonts w:ascii="Times New Roman" w:eastAsia="Times New Roman" w:hAnsi="Times New Roman" w:cs="Times New Roman"/>
+          <w:color w:val="000000"/>
+          <w:sz w:val="24"/>
+          <w:szCs w:val="24"/>
+        </w:rPr>
+        <w:t xml:space="preserve">Segmento de clientes: NATURATINS. </w:t>
+      </w:r>
+    </w:p>
+    <w:p>
+      <w:pPr>
+        <w:pStyle w:val="PargrafodaLista"/>
+        <w:numPr>
+          <w:ilvl w:val="0"/>
+          <w:numId w:val="13"/>
+        </w:numPr>
+        <w:spacing w:after="240" w:line="240" w:lineRule="auto"/>
+        <w:jc w:val="both"/>
+        <w:rPr>
+          <w:rFonts w:ascii="Times New Roman" w:eastAsia="Times New Roman" w:hAnsi="Times New Roman" w:cs="Times New Roman"/>
+          <w:color w:val="000000"/>
+          <w:sz w:val="24"/>
+          <w:szCs w:val="24"/>
+        </w:rPr>
+      </w:pPr>
+      <w:r>
+        <w:rPr>
+          <w:rFonts w:ascii="Times New Roman" w:eastAsia="Times New Roman" w:hAnsi="Times New Roman" w:cs="Times New Roman"/>
+          <w:color w:val="000000"/>
+          <w:sz w:val="24"/>
+          <w:szCs w:val="24"/>
+        </w:rPr>
+        <w:t>Relacionamento com clientes: Perfil O</w:t>
+      </w:r>
+      <w:r>
+        <w:rPr>
+          <w:rFonts w:ascii="Times New Roman" w:eastAsia="Times New Roman" w:hAnsi="Times New Roman" w:cs="Times New Roman"/>
+          <w:color w:val="000000"/>
+          <w:sz w:val="24"/>
+          <w:szCs w:val="24"/>
+        </w:rPr>
+        <w:t>nline, Suporte, Redes Sociais e E-mail.</w:t>
+      </w:r>
+      <w:r>
+        <w:rPr>
+          <w:rFonts w:ascii="Times New Roman" w:eastAsia="Times New Roman" w:hAnsi="Times New Roman" w:cs="Times New Roman"/>
+          <w:color w:val="000000"/>
+          <w:sz w:val="24"/>
+          <w:szCs w:val="24"/>
         </w:rPr>
         <w:t xml:space="preserve"> </w:t>
       </w:r>
-      <w:r>
-        <w:rPr>
-          <w:rFonts w:ascii="Times New Roman" w:eastAsia="Times New Roman" w:hAnsi="Times New Roman" w:cs="Times New Roman"/>
-          <w:color w:val="000000"/>
-        </w:rPr>
-        <w:t>Neste módulo devem ser inseridos os atributos das U.A (unidade de atendimento</w:t>
-      </w:r>
-      <w:r>
-        <w:rPr>
-          <w:rFonts w:ascii="Times New Roman" w:eastAsia="Times New Roman" w:hAnsi="Times New Roman" w:cs="Times New Roman"/>
-          <w:color w:val="000000"/>
-        </w:rPr>
-        <w:t>,</w:t>
-      </w:r>
-      <w:r>
-        <w:rPr>
-          <w:rFonts w:ascii="Times New Roman" w:eastAsia="Times New Roman" w:hAnsi="Times New Roman" w:cs="Times New Roman"/>
-          <w:color w:val="000000"/>
-        </w:rPr>
-        <w:t xml:space="preserve"> NATURATINS).</w:t>
-      </w:r>
-    </w:p>
-    <w:p>
-      <w:pPr>
+    </w:p>
+    <w:p>
+      <w:pPr>
+        <w:pStyle w:val="PargrafodaLista"/>
+        <w:numPr>
+          <w:ilvl w:val="0"/>
+          <w:numId w:val="13"/>
+        </w:numPr>
         <w:spacing w:after="240" w:line="240" w:lineRule="auto"/>
         <w:jc w:val="both"/>
         <w:rPr>
           <w:rFonts w:ascii="Times New Roman" w:eastAsia="Times New Roman" w:hAnsi="Times New Roman" w:cs="Times New Roman"/>
           <w:color w:val="000000"/>
-        </w:rPr>
-      </w:pPr>
-      <w:r>
-        <w:rPr>
-          <w:rFonts w:ascii="Times New Roman" w:eastAsia="Times New Roman" w:hAnsi="Times New Roman" w:cs="Times New Roman"/>
-          <w:b/>
-          <w:color w:val="000000"/>
-        </w:rPr>
-        <w:t xml:space="preserve">Módulo Pessoa Física/Jurídica: </w:t>
-      </w:r>
-      <w:r>
-        <w:rPr>
-          <w:rFonts w:ascii="Times New Roman" w:eastAsia="Times New Roman" w:hAnsi="Times New Roman" w:cs="Times New Roman"/>
-          <w:color w:val="000000"/>
-        </w:rPr>
-        <w:t>Neste módulo você pode inserir as informações das pessoas físicas e jurídicas que serão trabalhadas dento do sistema</w:t>
-      </w:r>
-      <w:r>
-        <w:rPr>
-          <w:rFonts w:ascii="Times New Roman" w:eastAsia="Times New Roman" w:hAnsi="Times New Roman" w:cs="Times New Roman"/>
-          <w:color w:val="000000"/>
-        </w:rPr>
-        <w:t>.</w:t>
-      </w:r>
-    </w:p>
-    <w:p>
-      <w:pPr>
+          <w:sz w:val="24"/>
+          <w:szCs w:val="24"/>
+        </w:rPr>
+      </w:pPr>
+      <w:r>
+        <w:rPr>
+          <w:rFonts w:ascii="Times New Roman" w:eastAsia="Times New Roman" w:hAnsi="Times New Roman" w:cs="Times New Roman"/>
+          <w:color w:val="000000"/>
+          <w:sz w:val="24"/>
+          <w:szCs w:val="24"/>
+        </w:rPr>
+        <w:t>Os canais: e-commerce, equipe comercial.</w:t>
+      </w:r>
+    </w:p>
+    <w:p>
+      <w:pPr>
+        <w:pStyle w:val="PargrafodaLista"/>
+        <w:numPr>
+          <w:ilvl w:val="0"/>
+          <w:numId w:val="13"/>
+        </w:numPr>
         <w:spacing w:after="240" w:line="240" w:lineRule="auto"/>
         <w:jc w:val="both"/>
         <w:rPr>
           <w:rFonts w:ascii="Times New Roman" w:eastAsia="Times New Roman" w:hAnsi="Times New Roman" w:cs="Times New Roman"/>
           <w:color w:val="000000"/>
-        </w:rPr>
-      </w:pPr>
-      <w:r>
-        <w:rPr>
-          <w:rFonts w:ascii="Times New Roman" w:eastAsia="Times New Roman" w:hAnsi="Times New Roman" w:cs="Times New Roman"/>
-          <w:b/>
-          <w:color w:val="000000"/>
-        </w:rPr>
-        <w:t xml:space="preserve">Instituições: </w:t>
-      </w:r>
-      <w:r>
-        <w:rPr>
-          <w:rFonts w:ascii="Times New Roman" w:eastAsia="Times New Roman" w:hAnsi="Times New Roman" w:cs="Times New Roman"/>
-          <w:color w:val="000000"/>
-        </w:rPr>
-        <w:t>Neste cadastro você poderá</w:t>
-      </w:r>
-      <w:r>
-        <w:rPr>
-          <w:rFonts w:ascii="Times New Roman" w:eastAsia="Times New Roman" w:hAnsi="Times New Roman" w:cs="Times New Roman"/>
-          <w:color w:val="000000"/>
-        </w:rPr>
-        <w:t xml:space="preserve"> inserir</w:t>
-      </w:r>
-      <w:r>
-        <w:rPr>
-          <w:rFonts w:ascii="Times New Roman" w:eastAsia="Times New Roman" w:hAnsi="Times New Roman" w:cs="Times New Roman"/>
-          <w:color w:val="000000"/>
-        </w:rPr>
-        <w:t xml:space="preserve"> as instituições responsáveis pela entrega do animal silvestre.</w:t>
-      </w:r>
-    </w:p>
-    <w:p>
-      <w:pPr>
+          <w:sz w:val="24"/>
+          <w:szCs w:val="24"/>
+        </w:rPr>
+      </w:pPr>
+      <w:r>
+        <w:rPr>
+          <w:rFonts w:ascii="Times New Roman" w:eastAsia="Times New Roman" w:hAnsi="Times New Roman" w:cs="Times New Roman"/>
+          <w:color w:val="000000"/>
+          <w:sz w:val="24"/>
+          <w:szCs w:val="24"/>
+        </w:rPr>
+        <w:t>Recursos principais: Software, C</w:t>
+      </w:r>
+      <w:r>
+        <w:rPr>
+          <w:rFonts w:ascii="Times New Roman" w:eastAsia="Times New Roman" w:hAnsi="Times New Roman" w:cs="Times New Roman"/>
+          <w:color w:val="000000"/>
+          <w:sz w:val="24"/>
+          <w:szCs w:val="24"/>
+        </w:rPr>
+        <w:t>âmeras, Programas, Ferramentas, FREE.</w:t>
+      </w:r>
+      <w:bookmarkStart w:id="11" w:name="_GoBack"/>
+      <w:bookmarkEnd w:id="11"/>
+    </w:p>
+    <w:p>
+      <w:pPr>
+        <w:pStyle w:val="PargrafodaLista"/>
+        <w:numPr>
+          <w:ilvl w:val="0"/>
+          <w:numId w:val="13"/>
+        </w:numPr>
         <w:spacing w:after="240" w:line="240" w:lineRule="auto"/>
         <w:jc w:val="both"/>
         <w:rPr>
           <w:rFonts w:ascii="Times New Roman" w:eastAsia="Times New Roman" w:hAnsi="Times New Roman" w:cs="Times New Roman"/>
           <w:color w:val="000000"/>
-        </w:rPr>
-      </w:pPr>
-      <w:r>
-        <w:rPr>
-          <w:rFonts w:ascii="Times New Roman" w:eastAsia="Times New Roman" w:hAnsi="Times New Roman" w:cs="Times New Roman"/>
-          <w:b/>
-          <w:color w:val="000000"/>
-        </w:rPr>
-        <w:t xml:space="preserve">Deficiências: </w:t>
-      </w:r>
-      <w:r>
-        <w:rPr>
-          <w:rFonts w:ascii="Times New Roman" w:eastAsia="Times New Roman" w:hAnsi="Times New Roman" w:cs="Times New Roman"/>
-          <w:color w:val="000000"/>
-        </w:rPr>
-        <w:t>Neste cadastro você poderá cadastrar as deficiências e ocorrências que posteriormente podem ser informadas para a U.A (unidade atendimento).</w:t>
-      </w:r>
-    </w:p>
-    <w:p>
-      <w:pPr>
+          <w:sz w:val="24"/>
+          <w:szCs w:val="24"/>
+        </w:rPr>
+      </w:pPr>
+      <w:r>
+        <w:rPr>
+          <w:rFonts w:ascii="Times New Roman" w:eastAsia="Times New Roman" w:hAnsi="Times New Roman" w:cs="Times New Roman"/>
+          <w:color w:val="000000"/>
+          <w:sz w:val="24"/>
+          <w:szCs w:val="24"/>
+        </w:rPr>
+        <w:t xml:space="preserve">Parcerias principais: Comunidade em geral, IBAMA, CIPAMA, Guarda-Metropolitana. </w:t>
+      </w:r>
+    </w:p>
+    <w:p>
+      <w:pPr>
+        <w:pStyle w:val="PargrafodaLista"/>
+        <w:numPr>
+          <w:ilvl w:val="0"/>
+          <w:numId w:val="13"/>
+        </w:numPr>
         <w:spacing w:after="240" w:line="240" w:lineRule="auto"/>
         <w:jc w:val="both"/>
         <w:rPr>
           <w:rFonts w:ascii="Times New Roman" w:eastAsia="Times New Roman" w:hAnsi="Times New Roman" w:cs="Times New Roman"/>
           <w:color w:val="000000"/>
-        </w:rPr>
-      </w:pPr>
-      <w:r>
-        <w:rPr>
-          <w:rFonts w:ascii="Times New Roman" w:eastAsia="Times New Roman" w:hAnsi="Times New Roman" w:cs="Times New Roman"/>
-          <w:b/>
-          <w:color w:val="000000"/>
-        </w:rPr>
-        <w:t xml:space="preserve">Cursos: </w:t>
-      </w:r>
-      <w:r>
-        <w:rPr>
-          <w:rFonts w:ascii="Times New Roman" w:eastAsia="Times New Roman" w:hAnsi="Times New Roman" w:cs="Times New Roman"/>
-          <w:color w:val="000000"/>
-        </w:rPr>
-        <w:t>Neste cadastro você poderá conferir os cursos oferecidos pelo NATURATINS, que envolve orientações pertinentes a instituição em si e a sociedade em todo sobre controle de animais silvestres.</w:t>
-      </w:r>
-    </w:p>
-    <w:p>
-      <w:pPr>
+          <w:sz w:val="24"/>
+          <w:szCs w:val="24"/>
+        </w:rPr>
+      </w:pPr>
+      <w:r>
+        <w:rPr>
+          <w:rFonts w:ascii="Times New Roman" w:eastAsia="Times New Roman" w:hAnsi="Times New Roman" w:cs="Times New Roman"/>
+          <w:color w:val="000000"/>
+          <w:sz w:val="24"/>
+          <w:szCs w:val="24"/>
+        </w:rPr>
+        <w:t>Fonte de receita: NATURATINS, di</w:t>
+      </w:r>
+      <w:r>
+        <w:rPr>
+          <w:rFonts w:ascii="Times New Roman" w:eastAsia="Times New Roman" w:hAnsi="Times New Roman" w:cs="Times New Roman"/>
+          <w:color w:val="000000"/>
+          <w:sz w:val="24"/>
+          <w:szCs w:val="24"/>
+        </w:rPr>
+        <w:t>nheiro no caixa do empreendedor, FREE.</w:t>
+      </w:r>
+    </w:p>
+    <w:p>
+      <w:pPr>
+        <w:pStyle w:val="PargrafodaLista"/>
+        <w:numPr>
+          <w:ilvl w:val="0"/>
+          <w:numId w:val="13"/>
+        </w:numPr>
         <w:spacing w:after="240" w:line="240" w:lineRule="auto"/>
         <w:jc w:val="both"/>
         <w:rPr>
           <w:rFonts w:ascii="Times New Roman" w:eastAsia="Times New Roman" w:hAnsi="Times New Roman" w:cs="Times New Roman"/>
           <w:color w:val="000000"/>
-        </w:rPr>
-      </w:pPr>
-      <w:r>
-        <w:rPr>
-          <w:rFonts w:ascii="Times New Roman" w:eastAsia="Times New Roman" w:hAnsi="Times New Roman" w:cs="Times New Roman"/>
-          <w:b/>
-          <w:color w:val="000000"/>
-        </w:rPr>
-        <w:t>Usuários e Permissões:</w:t>
-      </w:r>
-      <w:r>
-        <w:rPr>
-          <w:rFonts w:ascii="Times New Roman" w:eastAsia="Times New Roman" w:hAnsi="Times New Roman" w:cs="Times New Roman"/>
-          <w:b/>
-          <w:color w:val="000000"/>
+          <w:sz w:val="24"/>
+          <w:szCs w:val="24"/>
+        </w:rPr>
+      </w:pPr>
+      <w:r>
+        <w:rPr>
+          <w:rFonts w:ascii="Times New Roman" w:eastAsia="Times New Roman" w:hAnsi="Times New Roman" w:cs="Times New Roman"/>
+          <w:color w:val="000000"/>
+          <w:sz w:val="24"/>
+          <w:szCs w:val="24"/>
+        </w:rPr>
+        <w:t xml:space="preserve">Estrutura de custos: </w:t>
+      </w:r>
+      <w:r>
+        <w:rPr>
+          <w:rFonts w:ascii="Times New Roman" w:eastAsia="Times New Roman" w:hAnsi="Times New Roman" w:cs="Times New Roman"/>
+          <w:color w:val="000000"/>
+          <w:sz w:val="24"/>
+          <w:szCs w:val="24"/>
+        </w:rPr>
+        <w:t>Quant</w:t>
+      </w:r>
+      <w:r>
+        <w:rPr>
+          <w:rFonts w:ascii="Times New Roman" w:eastAsia="Times New Roman" w:hAnsi="Times New Roman" w:cs="Times New Roman"/>
+          <w:color w:val="000000"/>
+          <w:sz w:val="24"/>
+          <w:szCs w:val="24"/>
+        </w:rPr>
+        <w:t>o vai custar ter essa estrutura, FREE.</w:t>
+      </w:r>
+      <w:r>
+        <w:rPr>
+          <w:rFonts w:ascii="Times New Roman" w:eastAsia="Times New Roman" w:hAnsi="Times New Roman" w:cs="Times New Roman"/>
+          <w:color w:val="000000"/>
+          <w:sz w:val="24"/>
+          <w:szCs w:val="24"/>
         </w:rPr>
         <w:t xml:space="preserve"> </w:t>
       </w:r>
-      <w:r>
-        <w:rPr>
-          <w:rFonts w:ascii="Times New Roman" w:eastAsia="Times New Roman" w:hAnsi="Times New Roman" w:cs="Times New Roman"/>
-          <w:color w:val="000000"/>
-        </w:rPr>
-        <w:t>Nessa seção iremos apresentar como são configurados os usuários que podem acessar o sistema e como ser atribuídas suas permissões, bloqueios e demais configurações de segurança.</w:t>
-      </w:r>
-    </w:p>
-    <w:p>
-      <w:pPr>
+    </w:p>
+    <w:p>
+      <w:pPr>
+        <w:pStyle w:val="PargrafodaLista"/>
+        <w:numPr>
+          <w:ilvl w:val="0"/>
+          <w:numId w:val="13"/>
+        </w:numPr>
         <w:spacing w:after="240" w:line="240" w:lineRule="auto"/>
         <w:jc w:val="both"/>
         <w:rPr>
           <w:rFonts w:ascii="Times New Roman" w:eastAsia="Times New Roman" w:hAnsi="Times New Roman" w:cs="Times New Roman"/>
           <w:color w:val="000000"/>
-        </w:rPr>
-      </w:pPr>
-      <w:r>
-        <w:rPr>
-          <w:rFonts w:ascii="Times New Roman" w:eastAsia="Times New Roman" w:hAnsi="Times New Roman" w:cs="Times New Roman"/>
-          <w:b/>
-          <w:color w:val="000000"/>
-        </w:rPr>
-        <w:t>Usuários e Tipos de Usuários:</w:t>
-      </w:r>
-      <w:r>
-        <w:rPr>
-          <w:rFonts w:ascii="Times New Roman" w:eastAsia="Times New Roman" w:hAnsi="Times New Roman" w:cs="Times New Roman"/>
-          <w:color w:val="000000"/>
-        </w:rPr>
-        <w:t xml:space="preserve"> O cadastro de tipo de usuário define as categorias de usuários existentes atualmente, as quais garantem um nível hierárquico de acesso a determinadas funcionalidade do sistema. O cadastro de usuários, propriamente dito, permite o cadastro dos usuários que irão acessar o sistema, respeitando o seu tipo e as demais atribuições de acesso para a instituição, NATURATINS.</w:t>
-      </w:r>
-    </w:p>
-    <w:p>
-      <w:pPr>
-        <w:spacing w:after="240" w:line="240" w:lineRule="auto"/>
-        <w:jc w:val="both"/>
-        <w:rPr>
-          <w:rFonts w:ascii="Times New Roman" w:eastAsia="Times New Roman" w:hAnsi="Times New Roman" w:cs="Times New Roman"/>
-          <w:color w:val="000000"/>
-        </w:rPr>
-      </w:pPr>
-    </w:p>
-    <w:p>
-      <w:pPr>
+          <w:sz w:val="24"/>
+          <w:szCs w:val="24"/>
+        </w:rPr>
+      </w:pPr>
+      <w:r>
+        <w:rPr>
+          <w:rFonts w:ascii="Times New Roman" w:eastAsia="Times New Roman" w:hAnsi="Times New Roman" w:cs="Times New Roman"/>
+          <w:color w:val="000000"/>
+          <w:sz w:val="24"/>
+          <w:szCs w:val="24"/>
+        </w:rPr>
+        <w:t>Proposta</w:t>
+      </w:r>
+      <w:r>
+        <w:rPr>
+          <w:rFonts w:ascii="Times New Roman" w:eastAsia="Times New Roman" w:hAnsi="Times New Roman" w:cs="Times New Roman"/>
+          <w:color w:val="000000"/>
+          <w:sz w:val="24"/>
+          <w:szCs w:val="24"/>
+        </w:rPr>
+        <w:t xml:space="preserve"> de valor: Orçamento, FREE.</w:t>
+      </w:r>
+    </w:p>
+    <w:p>
+      <w:pPr>
+        <w:pStyle w:val="PargrafodaLista"/>
         <w:spacing w:after="240" w:line="240" w:lineRule="auto"/>
         <w:jc w:val="both"/>
         <w:rPr>
@@ -4306,15 +4828,23 @@
           <w:color w:val="000000"/>
         </w:rPr>
       </w:pPr>
-      <w:bookmarkStart w:id="10" w:name="_ta7ww4v57jvw" w:colFirst="0" w:colLast="0"/>
-      <w:bookmarkEnd w:id="10"/>
-      <w:r>
-        <w:rPr>
-          <w:rFonts w:ascii="Times New Roman" w:eastAsia="Times New Roman" w:hAnsi="Times New Roman" w:cs="Times New Roman"/>
-          <w:b/>
-          <w:color w:val="000000"/>
-        </w:rPr>
-        <w:lastRenderedPageBreak/>
+    </w:p>
+    <w:p>
+      <w:pPr>
+        <w:spacing w:after="240" w:line="240" w:lineRule="auto"/>
+        <w:jc w:val="center"/>
+        <w:rPr>
+          <w:rFonts w:ascii="Times New Roman" w:eastAsia="Times New Roman" w:hAnsi="Times New Roman" w:cs="Times New Roman"/>
+          <w:b/>
+          <w:color w:val="000000"/>
+        </w:rPr>
+      </w:pPr>
+      <w:r>
+        <w:rPr>
+          <w:rFonts w:ascii="Times New Roman" w:eastAsia="Times New Roman" w:hAnsi="Times New Roman" w:cs="Times New Roman"/>
+          <w:b/>
+          <w:color w:val="000000"/>
+        </w:rPr>
         <w:t>Conclusão</w:t>
       </w:r>
     </w:p>
@@ -4374,8 +4904,6 @@
         </w:rPr>
         <w:t>ituação atual do órgão público.</w:t>
       </w:r>
-      <w:bookmarkStart w:id="11" w:name="_GoBack"/>
-      <w:bookmarkEnd w:id="11"/>
     </w:p>
     <w:p>
       <w:pPr>
@@ -4940,6 +5468,119 @@
     </w:lvl>
   </w:abstractNum>
   <w:abstractNum w:abstractNumId="4" w15:restartNumberingAfterBreak="0">
+    <w:nsid w:val="27C73F45"/>
+    <w:multiLevelType w:val="hybridMultilevel"/>
+    <w:tmpl w:val="0E926B76"/>
+    <w:lvl w:ilvl="0" w:tplc="04160001">
+      <w:start w:val="1"/>
+      <w:numFmt w:val="bullet"/>
+      <w:lvlText w:val=""/>
+      <w:lvlJc w:val="left"/>
+      <w:pPr>
+        <w:ind w:left="720" w:hanging="360"/>
+      </w:pPr>
+      <w:rPr>
+        <w:rFonts w:ascii="Symbol" w:hAnsi="Symbol" w:hint="default"/>
+      </w:rPr>
+    </w:lvl>
+    <w:lvl w:ilvl="1" w:tplc="04160003" w:tentative="1">
+      <w:start w:val="1"/>
+      <w:numFmt w:val="bullet"/>
+      <w:lvlText w:val="o"/>
+      <w:lvlJc w:val="left"/>
+      <w:pPr>
+        <w:ind w:left="1440" w:hanging="360"/>
+      </w:pPr>
+      <w:rPr>
+        <w:rFonts w:ascii="Courier New" w:hAnsi="Courier New" w:cs="Courier New" w:hint="default"/>
+      </w:rPr>
+    </w:lvl>
+    <w:lvl w:ilvl="2" w:tplc="04160005" w:tentative="1">
+      <w:start w:val="1"/>
+      <w:numFmt w:val="bullet"/>
+      <w:lvlText w:val=""/>
+      <w:lvlJc w:val="left"/>
+      <w:pPr>
+        <w:ind w:left="2160" w:hanging="360"/>
+      </w:pPr>
+      <w:rPr>
+        <w:rFonts w:ascii="Wingdings" w:hAnsi="Wingdings" w:hint="default"/>
+      </w:rPr>
+    </w:lvl>
+    <w:lvl w:ilvl="3" w:tplc="04160001" w:tentative="1">
+      <w:start w:val="1"/>
+      <w:numFmt w:val="bullet"/>
+      <w:lvlText w:val=""/>
+      <w:lvlJc w:val="left"/>
+      <w:pPr>
+        <w:ind w:left="2880" w:hanging="360"/>
+      </w:pPr>
+      <w:rPr>
+        <w:rFonts w:ascii="Symbol" w:hAnsi="Symbol" w:hint="default"/>
+      </w:rPr>
+    </w:lvl>
+    <w:lvl w:ilvl="4" w:tplc="04160003" w:tentative="1">
+      <w:start w:val="1"/>
+      <w:numFmt w:val="bullet"/>
+      <w:lvlText w:val="o"/>
+      <w:lvlJc w:val="left"/>
+      <w:pPr>
+        <w:ind w:left="3600" w:hanging="360"/>
+      </w:pPr>
+      <w:rPr>
+        <w:rFonts w:ascii="Courier New" w:hAnsi="Courier New" w:cs="Courier New" w:hint="default"/>
+      </w:rPr>
+    </w:lvl>
+    <w:lvl w:ilvl="5" w:tplc="04160005" w:tentative="1">
+      <w:start w:val="1"/>
+      <w:numFmt w:val="bullet"/>
+      <w:lvlText w:val=""/>
+      <w:lvlJc w:val="left"/>
+      <w:pPr>
+        <w:ind w:left="4320" w:hanging="360"/>
+      </w:pPr>
+      <w:rPr>
+        <w:rFonts w:ascii="Wingdings" w:hAnsi="Wingdings" w:hint="default"/>
+      </w:rPr>
+    </w:lvl>
+    <w:lvl w:ilvl="6" w:tplc="04160001" w:tentative="1">
+      <w:start w:val="1"/>
+      <w:numFmt w:val="bullet"/>
+      <w:lvlText w:val=""/>
+      <w:lvlJc w:val="left"/>
+      <w:pPr>
+        <w:ind w:left="5040" w:hanging="360"/>
+      </w:pPr>
+      <w:rPr>
+        <w:rFonts w:ascii="Symbol" w:hAnsi="Symbol" w:hint="default"/>
+      </w:rPr>
+    </w:lvl>
+    <w:lvl w:ilvl="7" w:tplc="04160003" w:tentative="1">
+      <w:start w:val="1"/>
+      <w:numFmt w:val="bullet"/>
+      <w:lvlText w:val="o"/>
+      <w:lvlJc w:val="left"/>
+      <w:pPr>
+        <w:ind w:left="5760" w:hanging="360"/>
+      </w:pPr>
+      <w:rPr>
+        <w:rFonts w:ascii="Courier New" w:hAnsi="Courier New" w:cs="Courier New" w:hint="default"/>
+      </w:rPr>
+    </w:lvl>
+    <w:lvl w:ilvl="8" w:tplc="04160005" w:tentative="1">
+      <w:start w:val="1"/>
+      <w:numFmt w:val="bullet"/>
+      <w:lvlText w:val=""/>
+      <w:lvlJc w:val="left"/>
+      <w:pPr>
+        <w:ind w:left="6480" w:hanging="360"/>
+      </w:pPr>
+      <w:rPr>
+        <w:rFonts w:ascii="Wingdings" w:hAnsi="Wingdings" w:hint="default"/>
+      </w:rPr>
+    </w:lvl>
+  </w:abstractNum>
+  <w:abstractNum w:abstractNumId="5" w15:restartNumberingAfterBreak="0">
     <w:nsid w:val="29432E60"/>
     <w:multiLevelType w:val="multilevel"/>
     <w:tmpl w:val="BCC8CDDE"/>
@@ -5052,7 +5693,7 @@
       </w:rPr>
     </w:lvl>
   </w:abstractNum>
-  <w:abstractNum w:abstractNumId="5" w15:restartNumberingAfterBreak="0">
+  <w:abstractNum w:abstractNumId="6" w15:restartNumberingAfterBreak="0">
     <w:nsid w:val="2CA03EDF"/>
     <w:multiLevelType w:val="multilevel"/>
     <w:tmpl w:val="68BC6C16"/>
@@ -5165,7 +5806,7 @@
       </w:rPr>
     </w:lvl>
   </w:abstractNum>
-  <w:abstractNum w:abstractNumId="6" w15:restartNumberingAfterBreak="0">
+  <w:abstractNum w:abstractNumId="7" w15:restartNumberingAfterBreak="0">
     <w:nsid w:val="2D380BCB"/>
     <w:multiLevelType w:val="multilevel"/>
     <w:tmpl w:val="22A805D4"/>
@@ -5278,7 +5919,7 @@
       </w:rPr>
     </w:lvl>
   </w:abstractNum>
-  <w:abstractNum w:abstractNumId="7" w15:restartNumberingAfterBreak="0">
+  <w:abstractNum w:abstractNumId="8" w15:restartNumberingAfterBreak="0">
     <w:nsid w:val="3DB22896"/>
     <w:multiLevelType w:val="multilevel"/>
     <w:tmpl w:val="610EB072"/>
@@ -5391,7 +6032,7 @@
       </w:rPr>
     </w:lvl>
   </w:abstractNum>
-  <w:abstractNum w:abstractNumId="8" w15:restartNumberingAfterBreak="0">
+  <w:abstractNum w:abstractNumId="9" w15:restartNumberingAfterBreak="0">
     <w:nsid w:val="41720575"/>
     <w:multiLevelType w:val="multilevel"/>
     <w:tmpl w:val="13B69BCE"/>
@@ -5540,7 +6181,7 @@
       </w:rPr>
     </w:lvl>
   </w:abstractNum>
-  <w:abstractNum w:abstractNumId="9" w15:restartNumberingAfterBreak="0">
+  <w:abstractNum w:abstractNumId="10" w15:restartNumberingAfterBreak="0">
     <w:nsid w:val="432D5E95"/>
     <w:multiLevelType w:val="multilevel"/>
     <w:tmpl w:val="6B3AFCB6"/>
@@ -5653,7 +6294,7 @@
       </w:rPr>
     </w:lvl>
   </w:abstractNum>
-  <w:abstractNum w:abstractNumId="10" w15:restartNumberingAfterBreak="0">
+  <w:abstractNum w:abstractNumId="11" w15:restartNumberingAfterBreak="0">
     <w:nsid w:val="44FC3FE1"/>
     <w:multiLevelType w:val="multilevel"/>
     <w:tmpl w:val="D8502262"/>
@@ -5766,7 +6407,7 @@
       </w:rPr>
     </w:lvl>
   </w:abstractNum>
-  <w:abstractNum w:abstractNumId="11" w15:restartNumberingAfterBreak="0">
+  <w:abstractNum w:abstractNumId="12" w15:restartNumberingAfterBreak="0">
     <w:nsid w:val="79870E54"/>
     <w:multiLevelType w:val="multilevel"/>
     <w:tmpl w:val="9DC2877C"/>
@@ -5880,22 +6521,22 @@
     </w:lvl>
   </w:abstractNum>
   <w:num w:numId="1">
-    <w:abstractNumId w:val="9"/>
+    <w:abstractNumId w:val="10"/>
   </w:num>
   <w:num w:numId="2">
-    <w:abstractNumId w:val="6"/>
+    <w:abstractNumId w:val="7"/>
   </w:num>
   <w:num w:numId="3">
     <w:abstractNumId w:val="0"/>
   </w:num>
   <w:num w:numId="4">
-    <w:abstractNumId w:val="4"/>
+    <w:abstractNumId w:val="5"/>
   </w:num>
   <w:num w:numId="5">
-    <w:abstractNumId w:val="5"/>
+    <w:abstractNumId w:val="6"/>
   </w:num>
   <w:num w:numId="6">
-    <w:abstractNumId w:val="11"/>
+    <w:abstractNumId w:val="12"/>
   </w:num>
   <w:num w:numId="7">
     <w:abstractNumId w:val="1"/>
@@ -5904,16 +6545,19 @@
     <w:abstractNumId w:val="2"/>
   </w:num>
   <w:num w:numId="9">
-    <w:abstractNumId w:val="10"/>
+    <w:abstractNumId w:val="11"/>
   </w:num>
   <w:num w:numId="10">
-    <w:abstractNumId w:val="7"/>
+    <w:abstractNumId w:val="8"/>
   </w:num>
   <w:num w:numId="11">
     <w:abstractNumId w:val="3"/>
   </w:num>
   <w:num w:numId="12">
-    <w:abstractNumId w:val="8"/>
+    <w:abstractNumId w:val="9"/>
+  </w:num>
+  <w:num w:numId="13">
+    <w:abstractNumId w:val="4"/>
   </w:num>
 </w:numbering>
 </file>
@@ -6811,6 +7455,17 @@
       <w:u w:val="single"/>
     </w:rPr>
   </w:style>
+  <w:style w:type="paragraph" w:styleId="PargrafodaLista">
+    <w:name w:val="List Paragraph"/>
+    <w:basedOn w:val="Normal"/>
+    <w:uiPriority w:val="34"/>
+    <w:qFormat/>
+    <w:rsid w:val="004A7080"/>
+    <w:pPr>
+      <w:ind w:left="720"/>
+      <w:contextualSpacing/>
+    </w:pPr>
+  </w:style>
 </w:styles>
 </file>
 
@@ -7139,7 +7794,7 @@
 </file>
 
 <file path=customXml/itemProps1.xml><?xml version="1.0" encoding="utf-8"?>
-<ds:datastoreItem xmlns:ds="http://schemas.openxmlformats.org/officeDocument/2006/customXml" ds:itemID="{4270ADD5-4CF0-43FA-8FCF-D3F5D0908597}">
+<ds:datastoreItem xmlns:ds="http://schemas.openxmlformats.org/officeDocument/2006/customXml" ds:itemID="{489953FC-8E7F-4349-B0CD-9F2709F2CCCF}">
   <ds:schemaRefs>
     <ds:schemaRef ds:uri="http://schemas.openxmlformats.org/officeDocument/2006/bibliography"/>
   </ds:schemaRefs>
